--- a/Module-3/Long_Module-3.2Assignment.docx
+++ b/Module-3/Long_Module-3.2Assignment.docx
@@ -7,6 +7,19 @@
         <w:pStyle w:val="Title"/>
       </w:pPr>
       <w:r>
+        <w:t>Crystal Long</w:t>
+      </w:r>
+    </w:p>
+    <w:p>
+      <w:r>
+        <w:t>Module 3.2</w:t>
+      </w:r>
+    </w:p>
+    <w:p>
+      <w:pPr>
+        <w:pStyle w:val="Title"/>
+      </w:pPr>
+      <w:r>
         <w:t>Version Control Guidelines</w:t>
       </w:r>
       <w:r>
@@ -16,32 +29,12 @@
     <w:p/>
     <w:p>
       <w:r>
-        <w:t xml:space="preserve">Version control is a way to keep track of changes made to files, code, and documents across the life of a project. It lets teams see who changed something, when it </w:t>
-      </w:r>
-      <w:r>
-        <w:t>changed</w:t>
-      </w:r>
-      <w:r>
-        <w:t>, and why the decision was made. Think about the number of times we revise work. Maybe you rewrite a paragraph or tweak code that suddenly stops working. A good record of those changes is incredibly useful. Unlike casually rewriting an assignment and forgetting what you wrote before, version control keeps each version organized and traceable. To understand practical guidelines for using it well, I reviewed three sources: the Version Control Best Practices article from Modern Requirements, the Software Engineering Body of Knowledge (SWEBOK) from the IEEE Computer Society, and the NIST Secure Software Development Framework, SP 800 218. Each source looks at version control from a different angle: everyday habits, structured process, and security protection.</w:t>
-      </w:r>
-    </w:p>
-    <w:p>
-      <w:r>
-        <w:t xml:space="preserve">The Modern Requirements article focuses on practical behavior that helps every day. It encourages clear commit messages that explain what changed and why. It promotes a clean branching </w:t>
-      </w:r>
-      <w:r>
-        <w:t>strategy,</w:t>
-      </w:r>
-      <w:r>
-        <w:t xml:space="preserve"> so people are not stepping on each other’s work. It also highlights documenting changes so current </w:t>
-      </w:r>
-      <w:proofErr w:type="gramStart"/>
-      <w:r>
-        <w:t>teammates</w:t>
-      </w:r>
-      <w:proofErr w:type="gramEnd"/>
-      <w:r>
-        <w:t xml:space="preserve"> and your future self can understand decisions later. A relatable idea here is that commit messages are notes to your future brain. Anyone who has looked back a week later and thought, “What was I doing</w:t>
+        <w:t>Version control is a way to keep track of changes made to files, code, and documents across the life of a project. It lets teams see who changed something, when it changed, and why the decision was made. Think about the number of times we revise work. Maybe you rewrite a paragraph or tweak code that suddenly stops working. A good record of those changes is incredibly useful. Unlike casually rewriting an assignment and forgetting what you wrote before, version control keeps each version organized and traceable. To understand practical guidelines for using it well, I reviewed three sources: the Version Control Best Practices article from Modern Requirements, the Software Engineering Body of Knowledge (SWEBOK) from the IEEE Computer Society, and the NIST Secure Software Development Framework, SP 800 218. Each source looks at version control from a different angle: everyday habits, structured process, and security protection.</w:t>
+      </w:r>
+    </w:p>
+    <w:p>
+      <w:r>
+        <w:t>The Modern Requirements article focuses on practical behavior that helps every day. It encourages clear commit messages that explain what changed and why. It promotes a clean branching strategy, so people are not stepping on each other’s work. It also highlights documenting changes so current teammates and your future self can understand decisions later. A relatable idea here is that commit messages are notes to your future brain. Anyone who has looked back a week later and thought, “What was I doing</w:t>
       </w:r>
       <w:r>
         <w:t>?</w:t>
@@ -64,16 +57,16 @@
         <w:t>,</w:t>
       </w:r>
       <w:r>
-        <w:t xml:space="preserve"> stable versions that teams can rely on and reference. It also emphasizes change control. Changes should not land in the project at random. There should be a process for proposing, reviewing, approving, and recording modifications. This is like following a recipe in cooking rather than tossing in ingredients at random. The point is to deliver clarity, accountability, and stability, and to make sure the project remains understandable for new contributors.</w:t>
-      </w:r>
-    </w:p>
-    <w:p>
-      <w:r>
-        <w:t xml:space="preserve">NIST SP 800 218 brings a strong security perspective. It treats version control not only as an organizing tool but also as a system that needs protection. The framework explains that attackers may try to insert harmful code into poorly protected repositories. Because of that </w:t>
+        <w:t xml:space="preserve"> stable versions that teams can rely on and reference. It also emphasizes change control. Changes should not land in the project at random. There should be a process for proposing, reviewing, approving, and recording modifications. This is like following a recipe in cooking rather than tossing in ingredients at random. The point is </w:t>
       </w:r>
       <w:r>
         <w:lastRenderedPageBreak/>
-        <w:t>risk, NIST encourages practices such as peer review before merges, restricted access to important branches, detailed records of who made each change, and automated scanning to catch vulnerabilities. Put simply, version control is</w:t>
+        <w:t>to deliver clarity, accountability, and stability, and to make sure the project remains understandable for new contributors.</w:t>
+      </w:r>
+    </w:p>
+    <w:p>
+      <w:r>
+        <w:t>NIST SP 800 218 brings a strong security perspective. It treats version control not only as an organizing tool but also as a system that needs protection. The framework explains that attackers may try to insert harmful code into poorly protected repositories. Because of that risk, NIST encourages practices such as peer review before merges, restricted access to important branches, detailed records of who made each change, and automated scanning to catch vulnerabilities. Put simply, version control is</w:t>
       </w:r>
       <w:r>
         <w:t>n’t</w:t>
@@ -85,10 +78,7 @@
         <w:t xml:space="preserve">only </w:t>
       </w:r>
       <w:r>
-        <w:t>about</w:t>
-      </w:r>
-      <w:r>
-        <w:t xml:space="preserve"> staying neat and tidy. It is also about preventing harm to users and to the organizations that depend on the software.</w:t>
+        <w:t>about staying neat and tidy. It is also about preventing harm to users and to the organizations that depend on the software.</w:t>
       </w:r>
     </w:p>
     <w:p>
@@ -127,23 +117,7 @@
     </w:p>
     <w:p>
       <w:r>
-        <w:t xml:space="preserve">Based on these sources, here is my personal list of the most important version control guidelines and why they matter. First, write clear and descriptive commit messages so that the reason behind a change is always visible later. Second, use branches to organize work so unfinished or experimental work does not touch the main version. Third, require review before merging. A second set of eyes improves quality and catches mistakes that automated checks may miss. Fourth, protect important branches with permissions and policies so core parts of the project remain stable. Fifth, document the reasoning for changes, not only the outcome. Future teammates and your future self will need to understand </w:t>
-      </w:r>
-      <w:proofErr w:type="gramStart"/>
-      <w:r>
-        <w:t>the why</w:t>
-      </w:r>
-      <w:proofErr w:type="gramEnd"/>
-      <w:r>
-        <w:t xml:space="preserve">, not just </w:t>
-      </w:r>
-      <w:proofErr w:type="gramStart"/>
-      <w:r>
-        <w:t>the what</w:t>
-      </w:r>
-      <w:proofErr w:type="gramEnd"/>
-      <w:r>
-        <w:t>.</w:t>
+        <w:t>Based on these sources, here is my personal list of the most important version control guidelines and why they matter. First, write clear and descriptive commit messages so that the reason behind a change is always visible later. Second, use branches to organize work so unfinished or experimental work does not touch the main version. Third, require review before merging. A second set of eyes improves quality and catches mistakes that automated checks may miss. Fourth, protect important branches with permissions and policies so core parts of the project remain stable. Fifth, document the reasoning for changes, not only the outcome. Future teammates and your future self will need to understand the why, not just the what.</w:t>
       </w:r>
     </w:p>
     <w:p>
@@ -911,6 +885,7 @@
   <w:style w:type="character" w:default="1" w:styleId="DefaultParagraphFont">
     <w:name w:val="Default Paragraph Font"/>
     <w:uiPriority w:val="1"/>
+    <w:semiHidden/>
     <w:unhideWhenUsed/>
   </w:style>
   <w:style w:type="table" w:default="1" w:styleId="TableNormal">
